--- a/U3/Notes/1 - Raspberry Pi Intro.docx
+++ b/U3/Notes/1 - Raspberry Pi Intro.docx
@@ -212,12 +212,12 @@
           <wp:inline distB="114300" distT="114300" distL="114300" distR="114300">
             <wp:extent cx="4862513" cy="1589668"/>
             <wp:effectExtent b="0" l="0" r="0" t="0"/>
-            <wp:docPr id="6" name="image3.png"/>
+            <wp:docPr id="6" name="image2.png"/>
             <a:graphic>
               <a:graphicData uri="http://schemas.openxmlformats.org/drawingml/2006/picture">
                 <pic:pic>
                   <pic:nvPicPr>
-                    <pic:cNvPr id="0" name="image3.png"/>
+                    <pic:cNvPr id="0" name="image2.png"/>
                     <pic:cNvPicPr preferRelativeResize="0"/>
                   </pic:nvPicPr>
                   <pic:blipFill>
@@ -278,12 +278,12 @@
           <wp:inline distB="114300" distT="114300" distL="114300" distR="114300">
             <wp:extent cx="3062288" cy="2503420"/>
             <wp:effectExtent b="0" l="0" r="0" t="0"/>
-            <wp:docPr id="2" name="image2.png"/>
+            <wp:docPr id="2" name="image4.png"/>
             <a:graphic>
               <a:graphicData uri="http://schemas.openxmlformats.org/drawingml/2006/picture">
                 <pic:pic>
                   <pic:nvPicPr>
-                    <pic:cNvPr id="0" name="image2.png"/>
+                    <pic:cNvPr id="0" name="image4.png"/>
                     <pic:cNvPicPr preferRelativeResize="0"/>
                   </pic:nvPicPr>
                   <pic:blipFill>
@@ -714,12 +714,12 @@
           <wp:inline distB="114300" distT="114300" distL="114300" distR="114300">
             <wp:extent cx="3176588" cy="2708718"/>
             <wp:effectExtent b="0" l="0" r="0" t="0"/>
-            <wp:docPr id="1" name="image4.png"/>
+            <wp:docPr id="1" name="image3.png"/>
             <a:graphic>
               <a:graphicData uri="http://schemas.openxmlformats.org/drawingml/2006/picture">
                 <pic:pic>
                   <pic:nvPicPr>
-                    <pic:cNvPr id="0" name="image4.png"/>
+                    <pic:cNvPr id="0" name="image3.png"/>
                     <pic:cNvPicPr preferRelativeResize="0"/>
                   </pic:nvPicPr>
                   <pic:blipFill>
@@ -1338,71 +1338,55 @@
         <w:rPr>
           <w:rtl w:val="0"/>
         </w:rPr>
-        <w:t xml:space="preserve">After the first time you will have to delete the Com_Sci_2023 folder before you download any new material.</w:t>
-      </w:r>
-    </w:p>
-    <w:p>
-      <w:pPr>
-        <w:rPr/>
-      </w:pPr>
-      <w:r>
-        <w:rPr>
-          <w:rtl w:val="0"/>
-        </w:rPr>
-      </w:r>
-    </w:p>
-    <w:p>
-      <w:pPr>
-        <w:rPr/>
-      </w:pPr>
-      <w:r>
-        <w:rPr>
-          <w:rtl w:val="0"/>
-        </w:rPr>
-        <w:t xml:space="preserve">To do that enter the following command into the Terminal</w:t>
-      </w:r>
-    </w:p>
-    <w:p>
-      <w:pPr>
-        <w:rPr/>
-      </w:pPr>
-      <w:r>
-        <w:rPr>
-          <w:rtl w:val="0"/>
-        </w:rPr>
-      </w:r>
-    </w:p>
-    <w:p>
-      <w:pPr>
-        <w:rPr/>
-      </w:pPr>
-      <w:r>
-        <w:rPr>
-          <w:rtl w:val="0"/>
-        </w:rPr>
-        <w:t xml:space="preserve">rm -rf Com_Sci_2023</w:t>
-      </w:r>
-    </w:p>
-    <w:p>
-      <w:pPr>
-        <w:rPr/>
-      </w:pPr>
-      <w:r>
-        <w:rPr>
-          <w:rtl w:val="0"/>
-        </w:rPr>
-      </w:r>
-    </w:p>
-    <w:p>
-      <w:pPr>
-        <w:rPr/>
-      </w:pPr>
-      <w:r>
-        <w:rPr>
-          <w:rtl w:val="0"/>
-        </w:rPr>
-        <w:t xml:space="preserve">Then enter the download command again. After you type a command once you shouldn’t have to type it all again, the up arrow on your keyboard will bring up previous commands.</w:t>
-      </w:r>
+        <w:t xml:space="preserve">After the first time you will have to update the Com_Sci_2023 folder from github to get any changes. You have to go into the Com_Sci_2023 folder in the Terminal and pull the updates. Use the following commands. Note** Once you enter the C in the Com_Sci_2023 folder you can hit tab and it should enter the rest of the name for you.</w:t>
+      </w:r>
+    </w:p>
+    <w:p>
+      <w:pPr>
+        <w:rPr/>
+      </w:pPr>
+      <w:r>
+        <w:rPr>
+          <w:rtl w:val="0"/>
+        </w:rPr>
+      </w:r>
+    </w:p>
+    <w:p>
+      <w:pPr>
+        <w:rPr/>
+      </w:pPr>
+      <w:r>
+        <w:rPr>
+          <w:rtl w:val="0"/>
+        </w:rPr>
+        <w:t xml:space="preserve">cd Com_Sci_2023</w:t>
+      </w:r>
+    </w:p>
+    <w:p>
+      <w:pPr>
+        <w:rPr/>
+      </w:pPr>
+      <w:r>
+        <w:rPr>
+          <w:rtl w:val="0"/>
+        </w:rPr>
+        <w:t xml:space="preserve">git pull</w:t>
+      </w:r>
+    </w:p>
+    <w:p>
+      <w:pPr>
+        <w:rPr/>
+      </w:pPr>
+      <w:r>
+        <w:rPr>
+          <w:rtl w:val="0"/>
+        </w:rPr>
+      </w:r>
+    </w:p>
+    <w:p>
+      <w:pPr>
+        <w:rPr/>
+      </w:pPr>
       <w:r>
         <w:rPr>
           <w:rtl w:val="0"/>
